--- a/gs/national-security-vetting-questions.docx
+++ b/gs/national-security-vetting-questions.docx
@@ -532,13 +532,7 @@
         <w:rPr>
           <w:color w:val="000000"/>
         </w:rPr>
-        <w:t>you work in a ro</w:t>
-      </w:r>
-      <w:r>
-        <w:rPr>
-          <w:color w:val="000000"/>
-        </w:rPr>
-        <w:t>le which has the potential to cause significant damage to MoJ or its assets.</w:t>
+        <w:t>you work in a role which has the potential to cause significant damage to MoJ or its assets.</w:t>
       </w:r>
     </w:p>
     <w:p>
@@ -574,13 +568,7 @@
         <w:rPr>
           <w:color w:val="000000"/>
         </w:rPr>
-        <w:t>Candidates cannot choose to transfer their NSV clearance, which lapses on their last day of employment. M</w:t>
-      </w:r>
-      <w:r>
-        <w:rPr>
-          <w:color w:val="000000"/>
-        </w:rPr>
-        <w:t xml:space="preserve">oJ determines what NSV is required for </w:t>
+        <w:t xml:space="preserve">Candidates cannot choose to transfer their NSV clearance, which lapses on their last day of employment. MoJ determines what NSV is required for </w:t>
       </w:r>
       <w:r>
         <w:rPr>
@@ -593,13 +581,7 @@
         <w:rPr>
           <w:color w:val="000000"/>
         </w:rPr>
-        <w:t xml:space="preserve"> and, if necessary, requests that a candidate’s NSV clearance is transferred over before starting a new application for NSV. Not all other government department (OGDs) agree to transfer or share; it is the</w:t>
-      </w:r>
-      <w:r>
-        <w:rPr>
-          <w:color w:val="000000"/>
-        </w:rPr>
-        <w:t>ir choice and there are various reasons for transferring or not transferring.</w:t>
+        <w:t xml:space="preserve"> and, if necessary, requests that a candidate’s NSV clearance is transferred over before starting a new application for NSV. Not all other government department (OGDs) agree to transfer or share; it is their choice and there are various reasons for transferring or not transferring.</w:t>
       </w:r>
     </w:p>
     <w:p>
@@ -678,13 +660,7 @@
               <w:rPr>
                 <w:color w:val="0E304E"/>
               </w:rPr>
-              <w:t xml:space="preserve"> For example, the </w:t>
-            </w:r>
-            <w:r>
-              <w:rPr>
-                <w:color w:val="0E304E"/>
-              </w:rPr>
-              <w:t>new role requires SC clearance, and the candidate’s exporting department held valid SC clearance for the them.</w:t>
+              <w:t xml:space="preserve"> For example, the new role requires SC clearance, and the candidate’s exporting department held valid SC clearance for them.</w:t>
             </w:r>
           </w:p>
           <w:p>
@@ -719,13 +695,7 @@
               <w:rPr>
                 <w:color w:val="000000"/>
               </w:rPr>
-              <w:t xml:space="preserve"> agrees to transfer it to the MoJ. In most ca</w:t>
-            </w:r>
-            <w:r>
-              <w:rPr>
-                <w:color w:val="000000"/>
-              </w:rPr>
-              <w:t>ses these transfers can take place. In some exceptional circumstances, departments may refuse to transfer clearance to the MoJ. Where this happens, the candidate is required to complete NSV again.</w:t>
+              <w:t xml:space="preserve"> agrees to transfer it to the MoJ. In most cases these transfers can take place. In some exceptional circumstances, departments may refuse to transfer clearance to the MoJ. Where this happens, the candidate is required to complete NSV again.</w:t>
             </w:r>
           </w:p>
           <w:p>
@@ -792,13 +762,7 @@
               <w:rPr>
                 <w:color w:val="000000"/>
               </w:rPr>
-              <w:t xml:space="preserve">As the level of clearance </w:t>
-            </w:r>
-            <w:r>
-              <w:rPr>
-                <w:color w:val="000000"/>
-              </w:rPr>
-              <w:t>is higher the employee is required to complete an application for the new level on the NSV portal. A link is sent to them by SSCL once they have accepted a provisional offer</w:t>
+              <w:t>As the level of clearance is higher the employee is required to complete an application for the new level on the NSV portal. A link is sent to them by SSCL once they have accepted a provisional offer</w:t>
             </w:r>
             <w:r>
               <w:rPr>
@@ -820,15 +784,7 @@
                 <w:i/>
                 <w:color w:val="0E304E"/>
               </w:rPr>
-              <w:t>Scenario 3: The level of clearance required for the role is lower than the curren</w:t>
-            </w:r>
-            <w:r>
-              <w:rPr>
-                <w:b/>
-                <w:i/>
-                <w:color w:val="0E304E"/>
-              </w:rPr>
-              <w:t>t department holds.</w:t>
+              <w:t>Scenario 3: The level of clearance required for the role is lower than the current department holds.</w:t>
             </w:r>
             <w:r>
               <w:rPr>
@@ -903,13 +859,7 @@
               <w:rPr>
                 <w:color w:val="000000"/>
               </w:rPr>
-              <w:t>does not req</w:t>
-            </w:r>
-            <w:r>
-              <w:rPr>
-                <w:color w:val="000000"/>
-              </w:rPr>
-              <w:t>uire it. However, information is extracted to ensure that the candidate is not required to re-apply for a lower level of transfer. This is subject to the current department agreeing to transfer.</w:t>
+              <w:t>does not require it. However, information is extracted to ensure that the candidate is not required to re-apply for a lower level of transfer. This is subject to the current department agreeing to transfer.</w:t>
             </w:r>
           </w:p>
         </w:tc>
@@ -941,13 +891,7 @@
         <w:rPr>
           <w:color w:val="000000"/>
         </w:rPr>
-        <w:t>If NSV i</w:t>
-      </w:r>
-      <w:r>
-        <w:rPr>
-          <w:color w:val="000000"/>
-        </w:rPr>
-        <w:t xml:space="preserve">s required for a position, candidates </w:t>
+        <w:t xml:space="preserve">If NSV is required for a position, candidates </w:t>
       </w:r>
       <w:r>
         <w:rPr>
@@ -997,13 +941,7 @@
         <w:rPr>
           <w:color w:val="000000"/>
         </w:rPr>
-        <w:t>, who will provide a request form and then give a recommendation on whether to grant or refuse the request. Any risk mitigation measures deemed to be required (such as plans to segre</w:t>
-      </w:r>
-      <w:r>
-        <w:rPr>
-          <w:color w:val="000000"/>
-        </w:rPr>
-        <w:t>gate the candidate from data that they don’t have clearance to see) will also be provided for the Senior Security Advisor and the business unit to sign-up to.</w:t>
+        <w:t>, who will provide a request form and then give a recommendation on whether to grant or refuse the request. Any risk mitigation measures deemed to be required (such as plans to segregate the candidate from data that they don’t have clearance to see) will also be provided for the Senior Security Advisor and the business unit to sign-up to.</w:t>
       </w:r>
     </w:p>
     <w:p>
@@ -1026,13 +964,7 @@
         <w:rPr>
           <w:color w:val="003057"/>
         </w:rPr>
-        <w:t>As a minimum requirement, a candidate MUST have submitted their Security Questionnaire on the NSVS portal. This does not extend to Contractors and Agency staff, who MUST have their NSV in place before they start. If you do not know who your National Securi</w:t>
-      </w:r>
-      <w:r>
-        <w:rPr>
-          <w:color w:val="003057"/>
-        </w:rPr>
-        <w:t xml:space="preserve">ty Vetting Contact (NSVC) is you can search </w:t>
+        <w:t xml:space="preserve">As a minimum requirement, a candidate MUST have submitted their Security Questionnaire on the NSVS portal. This does not extend to Contractors and Agency staff, who MUST have their NSV in place before they start. If you do not know who your National Security Vetting Contact (NSVC) is you can search </w:t>
       </w:r>
       <w:hyperlink r:id="rId9">
         <w:r>
@@ -1065,36 +997,27 @@
         <w:pStyle w:val="Heading2"/>
       </w:pPr>
       <w:r>
-        <w:t>How does the vacancy manager know what level of clearance a rol</w:t>
-      </w:r>
-      <w:r>
-        <w:t>e requires?</w:t>
-      </w:r>
-    </w:p>
-    <w:p>
-      <w:pPr>
-        <w:pBdr>
-          <w:top w:val="nil"/>
-          <w:left w:val="nil"/>
-          <w:bottom w:val="nil"/>
-          <w:right w:val="nil"/>
-          <w:between w:val="nil"/>
-        </w:pBdr>
-        <w:rPr>
-          <w:color w:val="000000"/>
-        </w:rPr>
-      </w:pPr>
-      <w:r>
-        <w:rPr>
-          <w:color w:val="000000"/>
-        </w:rPr>
-        <w:t>Vacancy managers must always advertise their roles with the correct level of clearance required. Levels of clearance are defined by the requirements of the role being filled, and not by the level of clearance the candidate already possesses. Yo</w:t>
-      </w:r>
-      <w:r>
-        <w:rPr>
-          <w:color w:val="000000"/>
-        </w:rPr>
-        <w:t>ur NSVC can confirm whether your role requires national security vetting in addition to the usual pre-employment checks. Wrongly classifying roles at advert stage will lead to delays in on-boarding.</w:t>
+        <w:t>How does the vacancy manager know what level of clearance a role requires?</w:t>
+      </w:r>
+    </w:p>
+    <w:p>
+      <w:pPr>
+        <w:pBdr>
+          <w:top w:val="nil"/>
+          <w:left w:val="nil"/>
+          <w:bottom w:val="nil"/>
+          <w:right w:val="nil"/>
+          <w:between w:val="nil"/>
+        </w:pBdr>
+        <w:rPr>
+          <w:color w:val="000000"/>
+        </w:rPr>
+      </w:pPr>
+      <w:r>
+        <w:rPr>
+          <w:color w:val="000000"/>
+        </w:rPr>
+        <w:t>Vacancy managers must always advertise their roles with the correct level of clearance required. Levels of clearance are defined by the requirements of the role being filled, and not by the level of clearance the candidate already possesses. Your NSVC can confirm whether your role requires national security vetting in addition to the usual pre-employment checks. Wrongly classifying roles at advert stage will lead to delays in on-boarding.</w:t>
       </w:r>
     </w:p>
     <w:p>
@@ -1158,13 +1081,7 @@
         <w:rPr>
           <w:color w:val="000000"/>
         </w:rPr>
-        <w:t>The checks require</w:t>
-      </w:r>
-      <w:r>
-        <w:rPr>
-          <w:color w:val="000000"/>
-        </w:rPr>
-        <w:t>d depend on how the candidate is being recruited and their level in the organisation.</w:t>
+        <w:t>The checks required depend on how the candidate is being recruited and their level in the organisation.</w:t>
       </w:r>
     </w:p>
     <w:p>
@@ -1208,13 +1125,7 @@
         <w:rPr>
           <w:color w:val="000000"/>
         </w:rPr>
-        <w:t>All candidates must undergo pre-employment checks relevant to the role, although staff transferring from O</w:t>
-      </w:r>
-      <w:r>
-        <w:rPr>
-          <w:color w:val="000000"/>
-        </w:rPr>
-        <w:t>GDs have simplified checks.</w:t>
+        <w:t>All candidates must undergo pre-employment checks relevant to the role, although staff transferring from OGDs have simplified checks.</w:t>
       </w:r>
     </w:p>
     <w:p>
@@ -1272,13 +1183,7 @@
         <w:rPr>
           <w:color w:val="000000"/>
         </w:rPr>
-        <w:t xml:space="preserve"> at the Intervie</w:t>
-      </w:r>
-      <w:r>
-        <w:rPr>
-          <w:color w:val="000000"/>
-        </w:rPr>
-        <w:t>w Scores Entered stage.</w:t>
+        <w:t xml:space="preserve"> at the Interview Scores Entered stage.</w:t>
       </w:r>
     </w:p>
     <w:p>
@@ -1336,13 +1241,7 @@
         <w:rPr>
           <w:color w:val="000000"/>
         </w:rPr>
-        <w:t>If National Security Vetting (NSV) is required for the role (as indicated by the va</w:t>
-      </w:r>
-      <w:r>
-        <w:rPr>
-          <w:color w:val="000000"/>
-        </w:rPr>
-        <w:t>cancy manager in the advert), SSCL will also send a link to the candidate so they can complete an on-line security questionnaire on the National Security Vetting Service (NSVS) portal.</w:t>
+        <w:t>If National Security Vetting (NSV) is required for the role (as indicated by the vacancy manager in the advert), SSCL will also send a link to the candidate so they can complete an on-line security questionnaire on the National Security Vetting Service (NSVS) portal.</w:t>
       </w:r>
     </w:p>
     <w:p>
@@ -1363,13 +1262,7 @@
         <w:rPr>
           <w:color w:val="000000"/>
         </w:rPr>
-        <w:t xml:space="preserve">If the candidate already has any NSV clearances (and has noted this in </w:t>
-      </w:r>
-      <w:r>
-        <w:rPr>
-          <w:color w:val="000000"/>
-        </w:rPr>
-        <w:t>their pre-appointment form), it may be possible to transfer these to the new role. See below.</w:t>
+        <w:t>If the candidate already has any NSV clearances (and has noted this in their pre-appointment form), it may be possible to transfer these to the new role. See below.</w:t>
       </w:r>
     </w:p>
     <w:p>
@@ -1449,13 +1342,7 @@
         <w:rPr>
           <w:color w:val="000000"/>
         </w:rPr>
-        <w:t>The vacancy manager</w:t>
-      </w:r>
-      <w:r>
-        <w:rPr>
-          <w:color w:val="000000"/>
-        </w:rPr>
-        <w:t xml:space="preserve"> should arrange for the individual to bring their original Right to Work, ID and address documentation to be checked.</w:t>
+        <w:t>The vacancy manager should arrange for the individual to bring their original Right to Work, ID and address documentation to be checked.</w:t>
       </w:r>
     </w:p>
     <w:p>
@@ -1499,13 +1386,7 @@
         <w:rPr>
           <w:color w:val="000000"/>
         </w:rPr>
-        <w:t>SSCL send the succ</w:t>
-      </w:r>
-      <w:r>
-        <w:rPr>
-          <w:color w:val="000000"/>
-        </w:rPr>
-        <w:t>essful candidate a provisional offer with links to the ‘</w:t>
+        <w:t>SSCL send the successful candidate a provisional offer with links to the ‘</w:t>
       </w:r>
       <w:proofErr w:type="spellStart"/>
       <w:r>
@@ -1541,13 +1422,7 @@
         <w:rPr>
           <w:color w:val="000000"/>
         </w:rPr>
-        <w:t>If NSV is required for the role, the vacancy manager must discuss this with their NSVC and obtain a code which needs to be entered on the CRF</w:t>
-      </w:r>
-      <w:r>
-        <w:rPr>
-          <w:color w:val="000000"/>
-        </w:rPr>
-        <w:t>. SSCL will only accept requests with a valid vetting reference code provided on the Clearance Request Form.</w:t>
+        <w:t>If NSV is required for the role, the vacancy manager must discuss this with their NSVC and obtain a code which needs to be entered on the CRF. SSCL will only accept requests with a valid vetting reference code provided on the Clearance Request Form.</w:t>
       </w:r>
     </w:p>
     <w:p>
@@ -1590,13 +1465,7 @@
         <w:rPr>
           <w:color w:val="000000"/>
         </w:rPr>
-        <w:t>If the candidate already has a</w:t>
-      </w:r>
-      <w:r>
-        <w:rPr>
-          <w:color w:val="000000"/>
-        </w:rPr>
-        <w:t>ny NSV clearances, it may be possible to transfer these to the new role. See below.</w:t>
+        <w:t>If the candidate already has any NSV clearances, it may be possible to transfer these to the new role. See below.</w:t>
       </w:r>
     </w:p>
     <w:p>
@@ -1640,13 +1509,7 @@
         <w:rPr>
           <w:color w:val="000000"/>
         </w:rPr>
-        <w:t xml:space="preserve">The MoJ Senior Civil Service Business Partners (SCSBP) team work closely with the Government Recruitment Service (GSR), who manage the SCS recruitment campaigns </w:t>
-      </w:r>
-      <w:r>
-        <w:rPr>
-          <w:color w:val="000000"/>
-        </w:rPr>
-        <w:t>through open and fair competition.</w:t>
+        <w:t>The MoJ Senior Civil Service Business Partners (SCSBP) team work closely with the Government Recruitment Service (GSR), who manage the SCS recruitment campaigns through open and fair competition.</w:t>
       </w:r>
     </w:p>
     <w:p>
@@ -1734,13 +1597,7 @@
         <w:rPr>
           <w:color w:val="000000"/>
         </w:rPr>
-        <w:t xml:space="preserve">Once SSCL process the CRF, a link is sent to the candidate via an </w:t>
-      </w:r>
-      <w:r>
-        <w:rPr>
-          <w:color w:val="000000"/>
-        </w:rPr>
-        <w:t>email to complete the required security checks on the NSVS portal. This process is also used to transfer existing clearances for OGD candidates.</w:t>
+        <w:t>Once SSCL process the CRF, a link is sent to the candidate via an email to complete the required security checks on the NSVS portal. This process is also used to transfer existing clearances for OGD candidates.</w:t>
       </w:r>
     </w:p>
     <w:p>
@@ -1768,13 +1625,7 @@
         <w:rPr>
           <w:color w:val="000000"/>
         </w:rPr>
-        <w:t xml:space="preserve">Clearances can involve multiple teams depending on the </w:t>
-      </w:r>
-      <w:r>
-        <w:rPr>
-          <w:color w:val="000000"/>
-        </w:rPr>
-        <w:t>level of check.</w:t>
+        <w:t>Clearances can involve multiple teams depending on the level of check.</w:t>
       </w:r>
     </w:p>
     <w:p>
@@ -1860,13 +1711,7 @@
         <w:rPr>
           <w:color w:val="000000"/>
         </w:rPr>
-        <w:t>Disclosure B</w:t>
-      </w:r>
-      <w:r>
-        <w:rPr>
-          <w:color w:val="000000"/>
-        </w:rPr>
-        <w:t>arring Service (DBS) enhanced checks: New checks: average six days.</w:t>
+        <w:t>Disclosure Barring Service (DBS) enhanced checks: New checks: average six days.</w:t>
       </w:r>
     </w:p>
     <w:p>
@@ -1990,13 +1835,7 @@
         <w:rPr>
           <w:color w:val="000000"/>
         </w:rPr>
-        <w:t xml:space="preserve">As well as </w:t>
-      </w:r>
-      <w:r>
-        <w:rPr>
-          <w:color w:val="000000"/>
-        </w:rPr>
-        <w:t>any clearance, all staff joining the Ministry of Justice from external sources (non-directly employed) are required to complete a BPSS check. SSCL will not conduct these checks and it is the recruiting manager’s responsibility to ensure that they are done.</w:t>
+        <w:t>As well as any clearance, all staff joining the Ministry of Justice from external sources (non-directly employed) are required to complete a BPSS check. SSCL will not conduct these checks and it is the recruiting manager’s responsibility to ensure that they are done.</w:t>
       </w:r>
     </w:p>
     <w:p>
@@ -2039,13 +1878,7 @@
         <w:rPr>
           <w:color w:val="000000"/>
         </w:rPr>
-        <w:t>Non-directly employed work</w:t>
-      </w:r>
-      <w:r>
-        <w:rPr>
-          <w:color w:val="000000"/>
-        </w:rPr>
-        <w:t>ers include the following:</w:t>
+        <w:t>Non-directly employed workers include the following:</w:t>
       </w:r>
     </w:p>
     <w:p>
@@ -2275,13 +2108,7 @@
         <w:rPr>
           <w:color w:val="000000"/>
         </w:rPr>
-        <w:t>To progress NSV applications, SSCL require evidence that BPSS checks have been completed from the contractor/agency before NSV can be initi</w:t>
-      </w:r>
-      <w:r>
-        <w:rPr>
-          <w:color w:val="000000"/>
-        </w:rPr>
-        <w:t xml:space="preserve">ated. If you need more </w:t>
+        <w:t xml:space="preserve">To progress NSV applications, SSCL require evidence that BPSS checks have been completed from the contractor/agency before NSV can be initiated. If you need more </w:t>
       </w:r>
       <w:proofErr w:type="gramStart"/>
       <w:r>
@@ -2333,19 +2160,7 @@
         <w:rPr>
           <w:color w:val="000000"/>
         </w:rPr>
-        <w:t>NSV is a separate process and is not HR-relate</w:t>
-      </w:r>
-      <w:r>
-        <w:rPr>
-          <w:color w:val="000000"/>
-        </w:rPr>
-        <w:t>d. For legal reasons, we often ask questions to confirm facts. Even if we have that information elsewhere, we still require confirmation. It is usually easier to gather everything we need in one process; the alternative would be to repeatedly ask for furth</w:t>
-      </w:r>
-      <w:r>
-        <w:rPr>
-          <w:color w:val="000000"/>
-        </w:rPr>
-        <w:t>er information. Experience has shown that this causes significant delay, and we don't ask for information that we do not need.</w:t>
+        <w:t>NSV is a separate process and is not HR-related. For legal reasons, we often ask questions to confirm facts. Even if we have that information elsewhere, we still require confirmation. It is usually easier to gather everything we need in one process; the alternative would be to repeatedly ask for further information. Experience has shown that this causes significant delay, and we don't ask for information that we do not need.</w:t>
       </w:r>
     </w:p>
     <w:p>
@@ -2373,51 +2188,27 @@
         <w:rPr>
           <w:color w:val="000000"/>
         </w:rPr>
-        <w:t>All information declared on the Security Questionnaire must be completed in</w:t>
-      </w:r>
-      <w:r>
-        <w:rPr>
-          <w:color w:val="000000"/>
-        </w:rPr>
-        <w:t xml:space="preserve"> full and to the best of the candidate’s knowledge. If certain dates or information are not known, they should include an explanation in the information box provided. Missing or incorrect data delays the application as the file is referred to a vetting off</w:t>
-      </w:r>
-      <w:r>
-        <w:rPr>
-          <w:color w:val="000000"/>
-        </w:rPr>
-        <w:t>icer who must investigate and find the missing data.</w:t>
-      </w:r>
-    </w:p>
-    <w:p>
-      <w:pPr>
-        <w:pBdr>
-          <w:top w:val="nil"/>
-          <w:left w:val="nil"/>
-          <w:bottom w:val="nil"/>
-          <w:right w:val="nil"/>
-          <w:between w:val="nil"/>
-        </w:pBdr>
-        <w:rPr>
-          <w:color w:val="000000"/>
-        </w:rPr>
-      </w:pPr>
-      <w:r>
-        <w:rPr>
-          <w:color w:val="000000"/>
-        </w:rPr>
-        <w:t>We cannot give too much detail about the vetting process for security reasons; however, we can confirm that your information is checked in a variety of systems and databases. If information is mismatched</w:t>
-      </w:r>
-      <w:r>
-        <w:rPr>
-          <w:color w:val="000000"/>
-        </w:rPr>
-        <w:t>, it forces the file to be referred to a vetting officer, this intervention causes significant delay. Thirteen percent of all NSV cases are rejected because the subject doesn't provide their official middle name(s). It is also not unusual for people to put</w:t>
-      </w:r>
-      <w:r>
-        <w:rPr>
-          <w:color w:val="000000"/>
-        </w:rPr>
-        <w:t xml:space="preserve"> the wrong date of birth. It is crucial that accurate information is provided, it really helps vet people more quickly.</w:t>
+        <w:t>All information declared on the Security Questionnaire must be completed in full and to the best of the candidate’s knowledge. If certain dates or information are not known, they should include an explanation in the information box provided. Missing or incorrect data delays the application as the file is referred to a vetting officer who must investigate and find the missing data.</w:t>
+      </w:r>
+    </w:p>
+    <w:p>
+      <w:pPr>
+        <w:pBdr>
+          <w:top w:val="nil"/>
+          <w:left w:val="nil"/>
+          <w:bottom w:val="nil"/>
+          <w:right w:val="nil"/>
+          <w:between w:val="nil"/>
+        </w:pBdr>
+        <w:rPr>
+          <w:color w:val="000000"/>
+        </w:rPr>
+      </w:pPr>
+      <w:r>
+        <w:rPr>
+          <w:color w:val="000000"/>
+        </w:rPr>
+        <w:t>We cannot give too much detail about the vetting process for security reasons; however, we can confirm that your information is checked in a variety of systems and databases. If information is mismatched, it forces the file to be referred to a vetting officer, this intervention causes significant delay. Thirteen percent of all NSV cases are rejected because the subject doesn't provide their official middle name(s). It is also not unusual for people to put the wrong date of birth. It is crucial that accurate information is provided, it really helps vet people more quickly.</w:t>
       </w:r>
     </w:p>
     <w:p>
@@ -2445,13 +2236,7 @@
         <w:rPr>
           <w:color w:val="000000"/>
         </w:rPr>
-        <w:t>SC/CTC takes a minimum of six weeks and DV takes at least 18 weeks. If this time frame ha</w:t>
-      </w:r>
-      <w:r>
-        <w:rPr>
-          <w:color w:val="000000"/>
-        </w:rPr>
-        <w:t>s passed, contact the NSVC who requested the clearance, they will contact SSCL for an update.</w:t>
+        <w:t>SC/CTC takes a minimum of six weeks and DV takes at least 18 weeks. If this time frame has passed, contact the NSVC who requested the clearance, they will contact SSCL for an update.</w:t>
       </w:r>
     </w:p>
     <w:p>
@@ -2500,13 +2285,7 @@
         <w:rPr>
           <w:color w:val="000000"/>
         </w:rPr>
-        <w:t>We do not expect that thi</w:t>
-      </w:r>
-      <w:r>
-        <w:rPr>
-          <w:color w:val="000000"/>
-        </w:rPr>
-        <w:t>s will change in the foreseeable future.</w:t>
+        <w:t>We do not expect that this will change in the foreseeable future.</w:t>
       </w:r>
     </w:p>
     <w:p>
@@ -2544,36 +2323,27 @@
         <w:pStyle w:val="Heading2"/>
       </w:pPr>
       <w:r>
-        <w:t>How do I decide if a new piece of</w:t>
-      </w:r>
-      <w:r>
-        <w:t xml:space="preserve"> work requires staff to have NSV?</w:t>
-      </w:r>
-    </w:p>
-    <w:p>
-      <w:pPr>
-        <w:pBdr>
-          <w:top w:val="nil"/>
-          <w:left w:val="nil"/>
-          <w:bottom w:val="nil"/>
-          <w:right w:val="nil"/>
-          <w:between w:val="nil"/>
-        </w:pBdr>
-        <w:rPr>
-          <w:color w:val="000000"/>
-        </w:rPr>
-      </w:pPr>
-      <w:r>
-        <w:rPr>
-          <w:color w:val="000000"/>
-        </w:rPr>
-        <w:t>If you need to decide if a new piece of work requires clearance, talk to your NSVC. All business areas that have at least one member of staff who holds Security Clearance should have one. If you don’t know who it is, see t</w:t>
-      </w:r>
-      <w:r>
-        <w:rPr>
-          <w:color w:val="000000"/>
-        </w:rPr>
-        <w:t xml:space="preserve">he download </w:t>
+        <w:t>How do I decide if a new piece of work requires staff to have NSV?</w:t>
+      </w:r>
+    </w:p>
+    <w:p>
+      <w:pPr>
+        <w:pBdr>
+          <w:top w:val="nil"/>
+          <w:left w:val="nil"/>
+          <w:bottom w:val="nil"/>
+          <w:right w:val="nil"/>
+          <w:between w:val="nil"/>
+        </w:pBdr>
+        <w:rPr>
+          <w:color w:val="000000"/>
+        </w:rPr>
+      </w:pPr>
+      <w:r>
+        <w:rPr>
+          <w:color w:val="000000"/>
+        </w:rPr>
+        <w:t xml:space="preserve">If you need to decide if a new piece of work requires clearance, talk to your NSVC. All business areas that have at least one member of staff who holds Security Clearance should have one. If you don’t know who it is, see the download </w:t>
       </w:r>
       <w:hyperlink r:id="rId13">
         <w:r>
@@ -2616,13 +2386,7 @@
         <w:rPr>
           <w:color w:val="000000"/>
         </w:rPr>
-        <w:t>If your, or one of your staff’s, NSC is due to expire soon, speak to your NSVC, they will decide if</w:t>
-      </w:r>
-      <w:r>
-        <w:rPr>
-          <w:color w:val="000000"/>
-        </w:rPr>
-        <w:t xml:space="preserve"> it needs to be renewed and help you start the process off. If you don’t know who it is, see the download </w:t>
+        <w:t xml:space="preserve">If your, or one of your staff’s, NSC is due to expire soon, speak to your NSVC, they will decide if it needs to be renewed and help you start the process off. If you don’t know who it is, see the download </w:t>
       </w:r>
       <w:hyperlink r:id="rId14">
         <w:r>
@@ -2645,10 +2409,7 @@
         <w:pStyle w:val="Heading2"/>
       </w:pPr>
       <w:r>
-        <w:t>If my personal circumstan</w:t>
-      </w:r>
-      <w:r>
-        <w:t>ces change, who do I tell?</w:t>
+        <w:t>If my personal circumstances change, who do I tell?</w:t>
       </w:r>
     </w:p>
     <w:p>
@@ -2683,13 +2444,7 @@
         <w:rPr>
           <w:color w:val="000000"/>
         </w:rPr>
-        <w:t>. Failure to rep</w:t>
-      </w:r>
-      <w:r>
-        <w:rPr>
-          <w:color w:val="000000"/>
-        </w:rPr>
-        <w:t>ort relevant changes could result in withdrawal of clearance.</w:t>
+        <w:t>. Failure to report relevant changes could result in withdrawal of clearance.</w:t>
       </w:r>
     </w:p>
     <w:p>
